--- a/Unicentro/4.Documents/INSTRUMENTO UNICENTRO CUANTI_28052024.docx
+++ b/Unicentro/4.Documents/INSTRUMENTO UNICENTRO CUANTI_28052024.docx
@@ -399,28 +399,44 @@
         <w:rPr>
           <w:rFonts w:asciiTheme="minorHAnsi" w:eastAsia="Arial" w:hAnsiTheme="minorHAnsi" w:cs="Arial"/>
         </w:rPr>
-        <w:t xml:space="preserve">Determinar el perfil de las </w:t>
+        <w:t>Determinar el perfil de l</w:t>
       </w:r>
       <w:r>
         <w:rPr>
           <w:rFonts w:asciiTheme="minorHAnsi" w:eastAsia="Arial" w:hAnsiTheme="minorHAnsi" w:cs="Arial"/>
         </w:rPr>
-        <w:t xml:space="preserve">Centro </w:t>
-      </w:r>
-      <w:proofErr w:type="spellStart"/>
+        <w:t>os</w:t>
+      </w:r>
       <w:r>
         <w:rPr>
           <w:rFonts w:asciiTheme="minorHAnsi" w:eastAsia="Arial" w:hAnsiTheme="minorHAnsi" w:cs="Arial"/>
         </w:rPr>
-        <w:t>Comercial</w:t>
+        <w:t xml:space="preserve"> </w:t>
       </w:r>
       <w:r>
         <w:rPr>
           <w:rFonts w:asciiTheme="minorHAnsi" w:eastAsia="Arial" w:hAnsiTheme="minorHAnsi" w:cs="Arial"/>
         </w:rPr>
+        <w:t>Centro</w:t>
+      </w:r>
+      <w:r>
+        <w:rPr>
+          <w:rFonts w:asciiTheme="minorHAnsi" w:eastAsia="Arial" w:hAnsiTheme="minorHAnsi" w:cs="Arial"/>
+        </w:rPr>
         <w:t>s</w:t>
       </w:r>
-      <w:proofErr w:type="spellEnd"/>
+      <w:r>
+        <w:rPr>
+          <w:rFonts w:asciiTheme="minorHAnsi" w:eastAsia="Arial" w:hAnsiTheme="minorHAnsi" w:cs="Arial"/>
+        </w:rPr>
+        <w:t xml:space="preserve"> </w:t>
+      </w:r>
+      <w:r>
+        <w:rPr>
+          <w:rFonts w:asciiTheme="minorHAnsi" w:eastAsia="Arial" w:hAnsiTheme="minorHAnsi" w:cs="Arial"/>
+        </w:rPr>
+        <w:t>Comerciales</w:t>
+      </w:r>
       <w:r>
         <w:rPr>
           <w:rFonts w:asciiTheme="minorHAnsi" w:eastAsia="Arial" w:hAnsiTheme="minorHAnsi" w:cs="Arial"/>
